--- a/imp que/cgt imp que.docx
+++ b/imp que/cgt imp que.docx
@@ -21,6 +21,24 @@
         </w:rPr>
         <w:t>Unit-1</w:t>
       </w:r>
+      <w:r>
+        <w:rPr>
+          <w:b/>
+          <w:bCs/>
+          <w:sz w:val="24"/>
+          <w:szCs w:val="24"/>
+        </w:rPr>
+        <w:t xml:space="preserve"> </w:t>
+      </w:r>
+      <w:r>
+        <w:rPr>
+          <w:b/>
+          <w:bCs/>
+          <w:sz w:val="24"/>
+          <w:szCs w:val="24"/>
+        </w:rPr>
+        <w:tab/>
+      </w:r>
     </w:p>
     <w:p>
       <w:pPr>
@@ -32,7 +50,15 @@
         <w:ind w:left="360"/>
       </w:pPr>
       <w:r>
-        <w:t>How many license plates can be made using either two letters followed by four digits or two digits followed byy four letters?</w:t>
+        <w:t xml:space="preserve">How many license plates can be made using either two letters followed by four digits or two digits followed </w:t>
+      </w:r>
+      <w:proofErr w:type="spellStart"/>
+      <w:r>
+        <w:t>byy</w:t>
+      </w:r>
+      <w:proofErr w:type="spellEnd"/>
+      <w:r>
+        <w:t xml:space="preserve"> four letters?</w:t>
       </w:r>
     </w:p>
     <w:p>
@@ -45,7 +71,11 @@
         <w:ind w:left="360"/>
       </w:pPr>
       <w:r>
-        <w:t>Determine the coefficient on x</w:t>
+        <w:t xml:space="preserve">Determine the coefficient on </w:t>
+      </w:r>
+      <w:proofErr w:type="spellStart"/>
+      <w:r>
+        <w:t>x</w:t>
       </w:r>
       <w:r>
         <w:rPr>
@@ -71,8 +101,17 @@
         </w:rPr>
         <w:t>2</w:t>
       </w:r>
-      <w:r>
-        <w:t xml:space="preserve"> in the expansion of (x+y+ z)</w:t>
+      <w:proofErr w:type="spellEnd"/>
+      <w:r>
+        <w:t xml:space="preserve"> in the expansion of (</w:t>
+      </w:r>
+      <w:proofErr w:type="spellStart"/>
+      <w:r>
+        <w:t>x+y</w:t>
+      </w:r>
+      <w:proofErr w:type="spellEnd"/>
+      <w:r>
+        <w:t>+ z)</w:t>
       </w:r>
       <w:r>
         <w:rPr>
@@ -94,7 +133,23 @@
         <w:ind w:left="360"/>
       </w:pPr>
       <w:r>
-        <w:t>For any positive integer n, the sum of squares of the first n positive integers is n(n+1)(2n+1)/6</w:t>
+        <w:t>For any positive integer n, the sum of squares of the first n positive integers is n(</w:t>
+      </w:r>
+      <w:proofErr w:type="spellStart"/>
+      <w:r>
+        <w:t>n+1</w:t>
+      </w:r>
+      <w:proofErr w:type="spellEnd"/>
+      <w:r>
+        <w:t>)(</w:t>
+      </w:r>
+      <w:proofErr w:type="spellStart"/>
+      <w:r>
+        <w:t>2n+1</w:t>
+      </w:r>
+      <w:proofErr w:type="spellEnd"/>
+      <w:r>
+        <w:t>)/6</w:t>
       </w:r>
     </w:p>
     <w:p>
@@ -120,14 +175,23 @@
         <w:ind w:left="360"/>
       </w:pPr>
       <w:r>
-        <w:t>How many integer valued solutions are there for the equation</w:t>
-      </w:r>
-    </w:p>
-    <w:p>
-      <w:pPr>
-        <w:pStyle w:val="NoSpacing"/>
-        <w:ind w:left="360"/>
-      </w:pPr>
+        <w:t xml:space="preserve">How many </w:t>
+      </w:r>
+      <w:proofErr w:type="gramStart"/>
+      <w:r>
+        <w:t>integer</w:t>
+      </w:r>
+      <w:proofErr w:type="gramEnd"/>
+      <w:r>
+        <w:t xml:space="preserve"> valued solutions are there for the equation</w:t>
+      </w:r>
+    </w:p>
+    <w:p>
+      <w:pPr>
+        <w:pStyle w:val="NoSpacing"/>
+        <w:ind w:left="360"/>
+      </w:pPr>
+      <w:proofErr w:type="spellStart"/>
       <w:r>
         <w:t>X</w:t>
       </w:r>
@@ -137,12 +201,14 @@
         </w:rPr>
         <w:t>1</w:t>
       </w:r>
+      <w:proofErr w:type="spellEnd"/>
       <w:r>
         <w:t>+</w:t>
       </w:r>
       <w:r>
         <w:t xml:space="preserve"> </w:t>
       </w:r>
+      <w:proofErr w:type="spellStart"/>
       <w:r>
         <w:t>X</w:t>
       </w:r>
@@ -152,12 +218,14 @@
         </w:rPr>
         <w:t>2</w:t>
       </w:r>
+      <w:proofErr w:type="spellEnd"/>
       <w:r>
         <w:t>+</w:t>
       </w:r>
       <w:r>
         <w:t xml:space="preserve"> </w:t>
       </w:r>
+      <w:proofErr w:type="spellStart"/>
       <w:r>
         <w:t>X</w:t>
       </w:r>
@@ -167,12 +235,14 @@
         </w:rPr>
         <w:t>3</w:t>
       </w:r>
+      <w:proofErr w:type="spellEnd"/>
       <w:r>
         <w:t>+</w:t>
       </w:r>
       <w:r>
         <w:t xml:space="preserve"> </w:t>
       </w:r>
+      <w:proofErr w:type="spellStart"/>
       <w:r>
         <w:t>X</w:t>
       </w:r>
@@ -182,12 +252,14 @@
         </w:rPr>
         <w:t>4</w:t>
       </w:r>
+      <w:proofErr w:type="spellEnd"/>
       <w:r>
         <w:t>+</w:t>
       </w:r>
       <w:r>
         <w:t xml:space="preserve"> </w:t>
       </w:r>
+      <w:proofErr w:type="spellStart"/>
       <w:r>
         <w:t>X</w:t>
       </w:r>
@@ -197,6 +269,7 @@
         </w:rPr>
         <w:t>5</w:t>
       </w:r>
+      <w:proofErr w:type="spellEnd"/>
       <w:r>
         <w:t xml:space="preserve"> = 65 , all X</w:t>
       </w:r>
@@ -220,7 +293,23 @@
         <w:ind w:left="360"/>
       </w:pPr>
       <w:r>
-        <w:t>What is Sudok Puzzles ? Write its benefits For each n &gt;0, prove that</w:t>
+        <w:t xml:space="preserve">What is </w:t>
+      </w:r>
+      <w:proofErr w:type="spellStart"/>
+      <w:r>
+        <w:t>Sudok</w:t>
+      </w:r>
+      <w:proofErr w:type="spellEnd"/>
+      <w:r>
+        <w:t xml:space="preserve"> Puzzles ? Write its benefits </w:t>
+      </w:r>
+      <w:proofErr w:type="gramStart"/>
+      <w:r>
+        <w:t>For</w:t>
+      </w:r>
+      <w:proofErr w:type="gramEnd"/>
+      <w:r>
+        <w:t xml:space="preserve"> each n &gt;0, prove that</w:t>
       </w:r>
     </w:p>
     <w:p>
@@ -439,6 +528,9 @@
       <w:r>
         <w:t>A farmer buys 3 cows, 2 goats and 4 hens from a mar: who has 4 cows, 3 goats and 8 hens. How many choices does the farmer have?</w:t>
       </w:r>
+      <w:r>
+        <w:t xml:space="preserve">                                                                                                                                                                                                                                                                                                                                                                                                                                                                                                                                                                                                                                                                                                                                                                                                                                                                                                                                                                                                                                                                                                                                                                                                                                                                                                                                                                                                                                                                                                                                                                                                                                                                                                                                                                                                                                                                                                                                                                                                                                                                                                                                                                                                                                                                                                                                                                                                                                                                                                                                                                                                                                                                                                                                                                                                                                                                                                                                                                                                                                                                                                                                                         </w:t>
+      </w:r>
     </w:p>
     <w:p>
       <w:pPr>
@@ -450,7 +542,15 @@
         <w:ind w:left="360"/>
       </w:pPr>
       <w:r>
-        <w:t>Determine the coefficient on xyz in the expansion of (x + y + z)</w:t>
+        <w:t xml:space="preserve">Determine the coefficient on </w:t>
+      </w:r>
+      <w:proofErr w:type="spellStart"/>
+      <w:r>
+        <w:t>xyz</w:t>
+      </w:r>
+      <w:proofErr w:type="spellEnd"/>
+      <w:r>
+        <w:t xml:space="preserve"> in the expansion of (x + y + z)</w:t>
       </w:r>
       <w:r>
         <w:rPr>
@@ -469,7 +569,15 @@
         <w:ind w:left="360"/>
       </w:pPr>
       <w:r>
-        <w:t>Prove that the sum of first n natural numbers is n(n+1)/2</w:t>
+        <w:t>Prove that the sum of first n natural numbers is n(</w:t>
+      </w:r>
+      <w:proofErr w:type="spellStart"/>
+      <w:r>
+        <w:t>n+1</w:t>
+      </w:r>
+      <w:proofErr w:type="spellEnd"/>
+      <w:r>
+        <w:t>)/2</w:t>
       </w:r>
     </w:p>
     <w:p>
@@ -482,7 +590,11 @@
         <w:ind w:left="360"/>
       </w:pPr>
       <w:r>
-        <w:t>Determine all integer solutions to the equation X₁+ X</w:t>
+        <w:t xml:space="preserve">Determine all integer solutions to the equation X₁+ </w:t>
+      </w:r>
+      <w:proofErr w:type="spellStart"/>
+      <w:r>
+        <w:t>X</w:t>
       </w:r>
       <w:r>
         <w:rPr>
@@ -508,6 +620,7 @@
         </w:rPr>
         <w:t>4</w:t>
       </w:r>
+      <w:proofErr w:type="spellEnd"/>
       <w:r>
         <w:t xml:space="preserve"> =7, where x&gt;= 0 for all 1 &lt;= I &lt;=4</w:t>
       </w:r>
@@ -785,7 +898,11 @@
         <w:ind w:left="360"/>
       </w:pPr>
       <w:r>
-        <w:t>Determine the coefficient of x</w:t>
+        <w:t xml:space="preserve">Determine the coefficient of </w:t>
+      </w:r>
+      <w:proofErr w:type="spellStart"/>
+      <w:r>
+        <w:t>x</w:t>
       </w:r>
       <w:r>
         <w:rPr>
@@ -811,8 +928,17 @@
         </w:rPr>
         <w:t>2</w:t>
       </w:r>
-      <w:r>
-        <w:t xml:space="preserve"> in the expansion of (x+y+ z)</w:t>
+      <w:proofErr w:type="spellEnd"/>
+      <w:r>
+        <w:t xml:space="preserve"> in the expansion of (</w:t>
+      </w:r>
+      <w:proofErr w:type="spellStart"/>
+      <w:r>
+        <w:t>x+y</w:t>
+      </w:r>
+      <w:proofErr w:type="spellEnd"/>
+      <w:r>
+        <w:t>+ z)</w:t>
       </w:r>
       <w:r>
         <w:rPr>
@@ -840,7 +966,15 @@
         <w:ind w:left="360"/>
       </w:pPr>
       <w:r>
-        <w:t xml:space="preserve">For any positive integer n, the sum of the first n positive integers is n(n+1)/2 Prove by first principle of mathematical induction. </w:t>
+        <w:t>For any positive integer n, the sum of the first n positive integers is n(</w:t>
+      </w:r>
+      <w:proofErr w:type="spellStart"/>
+      <w:r>
+        <w:t>n+1</w:t>
+      </w:r>
+      <w:proofErr w:type="spellEnd"/>
+      <w:r>
+        <w:t xml:space="preserve">)/2 Prove by first principle of mathematical induction. </w:t>
       </w:r>
     </w:p>
     <w:p>
@@ -853,7 +987,11 @@
         <w:ind w:left="360"/>
       </w:pPr>
       <w:r>
-        <w:t>How many integer- valued solutions are there for the equation X</w:t>
+        <w:t xml:space="preserve">How many integer- valued solutions are there for the equation </w:t>
+      </w:r>
+      <w:proofErr w:type="spellStart"/>
+      <w:r>
+        <w:t>X</w:t>
       </w:r>
       <w:r>
         <w:rPr>
@@ -861,8 +999,13 @@
         </w:rPr>
         <w:t>1</w:t>
       </w:r>
-      <w:r>
-        <w:t xml:space="preserve"> +X</w:t>
+      <w:proofErr w:type="spellEnd"/>
+      <w:r>
+        <w:t xml:space="preserve"> +</w:t>
+      </w:r>
+      <w:proofErr w:type="spellStart"/>
+      <w:r>
+        <w:t>X</w:t>
       </w:r>
       <w:r>
         <w:rPr>
@@ -870,8 +1013,13 @@
         </w:rPr>
         <w:t>2</w:t>
       </w:r>
-      <w:r>
-        <w:t xml:space="preserve"> + X</w:t>
+      <w:proofErr w:type="spellEnd"/>
+      <w:r>
+        <w:t xml:space="preserve"> + </w:t>
+      </w:r>
+      <w:proofErr w:type="spellStart"/>
+      <w:r>
+        <w:t>X</w:t>
       </w:r>
       <w:r>
         <w:rPr>
@@ -879,8 +1027,13 @@
         </w:rPr>
         <w:t>3</w:t>
       </w:r>
-      <w:r>
-        <w:t>+ X</w:t>
+      <w:proofErr w:type="spellEnd"/>
+      <w:r>
+        <w:t xml:space="preserve">+ </w:t>
+      </w:r>
+      <w:proofErr w:type="spellStart"/>
+      <w:r>
+        <w:t>X</w:t>
       </w:r>
       <w:r>
         <w:rPr>
@@ -888,14 +1041,26 @@
         </w:rPr>
         <w:t>4</w:t>
       </w:r>
-      <w:r>
-        <w:t xml:space="preserve"> + X</w:t>
+      <w:proofErr w:type="spellEnd"/>
+      <w:r>
+        <w:t xml:space="preserve"> + </w:t>
+      </w:r>
+      <w:proofErr w:type="spellStart"/>
+      <w:r>
+        <w:t>X</w:t>
       </w:r>
       <w:r>
         <w:rPr>
           <w:vertAlign w:val="subscript"/>
         </w:rPr>
-        <w:t xml:space="preserve">5 </w:t>
+        <w:t>5</w:t>
+      </w:r>
+      <w:proofErr w:type="spellEnd"/>
+      <w:r>
+        <w:rPr>
+          <w:vertAlign w:val="subscript"/>
+        </w:rPr>
+        <w:t xml:space="preserve"> </w:t>
       </w:r>
       <w:r>
         <w:t>= 72, all X</w:t>
@@ -1165,6 +1330,15 @@
         </w:rPr>
         <w:t>2</w:t>
       </w:r>
+      <w:r>
+        <w:rPr>
+          <w:b/>
+          <w:bCs/>
+          <w:sz w:val="24"/>
+          <w:szCs w:val="24"/>
+        </w:rPr>
+        <w:t xml:space="preserve">             </w:t>
+      </w:r>
     </w:p>
     <w:p>
       <w:pPr>
@@ -1292,7 +1466,23 @@
         <w:ind w:left="360"/>
       </w:pPr>
       <w:r>
-        <w:t xml:space="preserve">What is bipartite graph? Show Clcycle of sie vertices) is a bipartite graph </w:t>
+        <w:t xml:space="preserve">What is bipartite graph? Show </w:t>
+      </w:r>
+      <w:proofErr w:type="spellStart"/>
+      <w:r>
+        <w:t>Clcycle</w:t>
+      </w:r>
+      <w:proofErr w:type="spellEnd"/>
+      <w:r>
+        <w:t xml:space="preserve"> of </w:t>
+      </w:r>
+      <w:proofErr w:type="spellStart"/>
+      <w:r>
+        <w:t>sie</w:t>
+      </w:r>
+      <w:proofErr w:type="spellEnd"/>
+      <w:r>
+        <w:t xml:space="preserve"> vertices) is a bipartite graph </w:t>
       </w:r>
     </w:p>
     <w:p>
@@ -1374,6 +1564,9 @@
         <w:ind w:left="360"/>
       </w:pPr>
       <w:r>
+        <w:rPr>
+          <w:noProof/>
+        </w:rPr>
         <w:drawing>
           <wp:inline distT="0" distB="0" distL="0" distR="0" wp14:anchorId="56A66828" wp14:editId="48F6A996">
             <wp:extent cx="3381847" cy="1857634"/>
@@ -1456,6 +1649,9 @@
         <w:ind w:left="360"/>
       </w:pPr>
       <w:r>
+        <w:rPr>
+          <w:noProof/>
+        </w:rPr>
         <w:drawing>
           <wp:inline distT="0" distB="0" distL="0" distR="0" wp14:anchorId="39D4BE47" wp14:editId="31947B04">
             <wp:extent cx="1581371" cy="1076475"/>
@@ -1503,15 +1699,26 @@
         <w:ind w:left="360"/>
       </w:pPr>
       <w:r>
-        <w:t>Define Euler's path, Euler's circuit and Euler's graph also find an Eulerian circuit in the given graph.</w:t>
-      </w:r>
-    </w:p>
-    <w:p>
-      <w:pPr>
-        <w:pStyle w:val="NoSpacing"/>
-        <w:ind w:left="360"/>
-      </w:pPr>
-      <w:r>
+        <w:t xml:space="preserve">Define Euler's path, Euler's circuit and Euler's graph also find </w:t>
+      </w:r>
+      <w:proofErr w:type="gramStart"/>
+      <w:r>
+        <w:t>an</w:t>
+      </w:r>
+      <w:proofErr w:type="gramEnd"/>
+      <w:r>
+        <w:t xml:space="preserve"> Eulerian circuit in the given graph.</w:t>
+      </w:r>
+    </w:p>
+    <w:p>
+      <w:pPr>
+        <w:pStyle w:val="NoSpacing"/>
+        <w:ind w:left="360"/>
+      </w:pPr>
+      <w:r>
+        <w:rPr>
+          <w:noProof/>
+        </w:rPr>
         <w:drawing>
           <wp:inline distT="0" distB="0" distL="0" distR="0" wp14:anchorId="28401E66" wp14:editId="3EDAEFA5">
             <wp:extent cx="1733792" cy="1286054"/>
@@ -1559,15 +1766,34 @@
         <w:ind w:left="360"/>
       </w:pPr>
       <w:r>
-        <w:t>Explain isomorphism of graphs, Check whether the two graphs G1 and G2 are isomorphic or not.</w:t>
-      </w:r>
-    </w:p>
-    <w:p>
-      <w:pPr>
-        <w:pStyle w:val="NoSpacing"/>
-        <w:ind w:left="360"/>
-      </w:pPr>
-      <w:r>
+        <w:t xml:space="preserve">Explain isomorphism of graphs, Check whether the two graphs </w:t>
+      </w:r>
+      <w:proofErr w:type="spellStart"/>
+      <w:r>
+        <w:t>G1</w:t>
+      </w:r>
+      <w:proofErr w:type="spellEnd"/>
+      <w:r>
+        <w:t xml:space="preserve"> and </w:t>
+      </w:r>
+      <w:proofErr w:type="spellStart"/>
+      <w:r>
+        <w:t>G2</w:t>
+      </w:r>
+      <w:proofErr w:type="spellEnd"/>
+      <w:r>
+        <w:t xml:space="preserve"> are isomorphic or not.</w:t>
+      </w:r>
+    </w:p>
+    <w:p>
+      <w:pPr>
+        <w:pStyle w:val="NoSpacing"/>
+        <w:ind w:left="360"/>
+      </w:pPr>
+      <w:r>
+        <w:rPr>
+          <w:noProof/>
+        </w:rPr>
         <w:drawing>
           <wp:inline distT="0" distB="0" distL="0" distR="0" wp14:anchorId="70285672" wp14:editId="56893485">
             <wp:extent cx="4191585" cy="1924319"/>
@@ -1629,6 +1855,9 @@
         <w:ind w:left="360"/>
       </w:pPr>
       <w:r>
+        <w:rPr>
+          <w:noProof/>
+        </w:rPr>
         <w:drawing>
           <wp:inline distT="0" distB="0" distL="0" distR="0" wp14:anchorId="2FE607B4" wp14:editId="26C24C2C">
             <wp:extent cx="3343742" cy="2114845"/>
@@ -1676,7 +1905,15 @@
         <w:ind w:left="360"/>
       </w:pPr>
       <w:r>
-        <w:t>Draw a tree whose prufer(T)=6643143 with vertex set {1, 2, 3, 4, 5, 6, 7, 8, 9}</w:t>
+        <w:t xml:space="preserve">Draw a tree whose </w:t>
+      </w:r>
+      <w:proofErr w:type="spellStart"/>
+      <w:r>
+        <w:t>prufer</w:t>
+      </w:r>
+      <w:proofErr w:type="spellEnd"/>
+      <w:r>
+        <w:t>(T)=6643143 with vertex set {1, 2, 3, 4, 5, 6, 7, 8, 9}</w:t>
       </w:r>
     </w:p>
     <w:p>
@@ -1702,7 +1939,15 @@
         <w:ind w:left="360"/>
       </w:pPr>
       <w:r>
-        <w:t xml:space="preserve">State pigeon hole principle and Show that if any five numbers from the set {1,2,3,4,5,6, 7, 8} are chosen, then two of them will add up to 9. </w:t>
+        <w:t xml:space="preserve">State pigeon hole principle and </w:t>
+      </w:r>
+      <w:proofErr w:type="gramStart"/>
+      <w:r>
+        <w:t>Show</w:t>
+      </w:r>
+      <w:proofErr w:type="gramEnd"/>
+      <w:r>
+        <w:t xml:space="preserve"> that if any five numbers from the set {1,2,3,4,5,6, 7, 8} are chosen, then two of them will add up to 9. </w:t>
       </w:r>
     </w:p>
     <w:p>
@@ -1724,6 +1969,9 @@
         <w:ind w:left="360"/>
       </w:pPr>
       <w:r>
+        <w:rPr>
+          <w:noProof/>
+        </w:rPr>
         <w:drawing>
           <wp:inline distT="0" distB="0" distL="0" distR="0" wp14:anchorId="06F10E47" wp14:editId="68BD688C">
             <wp:extent cx="2734057" cy="1905266"/>
@@ -1909,7 +2157,15 @@
         <w:ind w:left="360"/>
       </w:pPr>
       <w:r>
-        <w:t>Define the capacity of cuts. Find the capacity of the cut (P.Q) where P</w:t>
+        <w:t>Define the capacity of cuts. Find the capacity of the cut (</w:t>
+      </w:r>
+      <w:proofErr w:type="spellStart"/>
+      <w:r>
+        <w:t>P.Q</w:t>
+      </w:r>
+      <w:proofErr w:type="spellEnd"/>
+      <w:r>
+        <w:t>) where P</w:t>
       </w:r>
       <w:r>
         <w:t>=</w:t>
@@ -1984,7 +2240,11 @@
         <w:t>Write permutations shown below in cycle notation; compute (product of two permutations) and inverse of</w:t>
       </w:r>
       <w:r>
-        <w:t xml:space="preserve"> pi</w:t>
+        <w:t xml:space="preserve"> </w:t>
+      </w:r>
+      <w:proofErr w:type="spellStart"/>
+      <w:r>
+        <w:t>pi</w:t>
       </w:r>
       <w:r>
         <w:rPr>
@@ -1992,6 +2252,7 @@
         </w:rPr>
         <w:t>1</w:t>
       </w:r>
+      <w:proofErr w:type="spellEnd"/>
     </w:p>
     <w:p>
       <w:pPr>
@@ -2076,6 +2337,9 @@
         <w:ind w:left="360"/>
       </w:pPr>
       <w:r>
+        <w:rPr>
+          <w:noProof/>
+        </w:rPr>
         <w:drawing>
           <wp:inline distT="0" distB="0" distL="0" distR="0" wp14:anchorId="061700B8" wp14:editId="3B834A4B">
             <wp:extent cx="3734321" cy="1448002"/>
@@ -2123,15 +2387,26 @@
         <w:ind w:left="360"/>
       </w:pPr>
       <w:r>
-        <w:t>Define the capacity of cuts. Find the capacity of the cut (P.Q). where Pe(a, b) and Q (d, g, h, z)</w:t>
-      </w:r>
-    </w:p>
-    <w:p>
-      <w:pPr>
-        <w:pStyle w:val="NoSpacing"/>
-        <w:ind w:left="360"/>
-      </w:pPr>
-      <w:r>
+        <w:t>Define the capacity of cuts. Find the capacity of the cut (</w:t>
+      </w:r>
+      <w:proofErr w:type="spellStart"/>
+      <w:r>
+        <w:t>P.Q</w:t>
+      </w:r>
+      <w:proofErr w:type="spellEnd"/>
+      <w:r>
+        <w:t>). where Pe(a, b) and Q (d, g, h, z)</w:t>
+      </w:r>
+    </w:p>
+    <w:p>
+      <w:pPr>
+        <w:pStyle w:val="NoSpacing"/>
+        <w:ind w:left="360"/>
+      </w:pPr>
+      <w:r>
+        <w:rPr>
+          <w:noProof/>
+        </w:rPr>
         <w:drawing>
           <wp:inline distT="0" distB="0" distL="0" distR="0" wp14:anchorId="36C5E29C" wp14:editId="60933976">
             <wp:extent cx="3610479" cy="1733792"/>
@@ -2218,6 +2493,9 @@
         <w:ind w:left="360"/>
       </w:pPr>
       <w:r>
+        <w:rPr>
+          <w:noProof/>
+        </w:rPr>
         <w:drawing>
           <wp:inline distT="0" distB="0" distL="0" distR="0" wp14:anchorId="0B1045F4" wp14:editId="0A584C34">
             <wp:extent cx="3162741" cy="523948"/>
@@ -2331,6 +2609,9 @@
         <w:ind w:left="360"/>
       </w:pPr>
       <w:r>
+        <w:rPr>
+          <w:noProof/>
+        </w:rPr>
         <w:lastRenderedPageBreak/>
         <w:drawing>
           <wp:inline distT="0" distB="0" distL="0" distR="0" wp14:anchorId="3EE25664" wp14:editId="0C190D47">
@@ -2650,6 +2931,9 @@
         <w:ind w:left="360"/>
       </w:pPr>
       <w:r>
+        <w:rPr>
+          <w:noProof/>
+        </w:rPr>
         <w:drawing>
           <wp:inline distT="0" distB="0" distL="0" distR="0" wp14:anchorId="287239F0" wp14:editId="412564E9">
             <wp:extent cx="2667372" cy="333422"/>
@@ -2919,6 +3203,9 @@
         <w:ind w:left="360"/>
       </w:pPr>
       <w:r>
+        <w:rPr>
+          <w:noProof/>
+        </w:rPr>
         <w:lastRenderedPageBreak/>
         <w:drawing>
           <wp:inline distT="0" distB="0" distL="0" distR="0" wp14:anchorId="25B49F52" wp14:editId="1D50C643">
@@ -2967,7 +3254,15 @@
         <w:ind w:left="360"/>
       </w:pPr>
       <w:r>
-        <w:t>Explain polya’s enumeration formula</w:t>
+        <w:t xml:space="preserve">Explain </w:t>
+      </w:r>
+      <w:proofErr w:type="spellStart"/>
+      <w:r>
+        <w:t>polya’s</w:t>
+      </w:r>
+      <w:proofErr w:type="spellEnd"/>
+      <w:r>
+        <w:t xml:space="preserve"> enumeration formula</w:t>
       </w:r>
     </w:p>
     <w:p>
@@ -2980,8 +3275,13 @@
         <w:ind w:left="360"/>
       </w:pPr>
       <w:r>
-        <w:t>Explain Burnside's Lemuna</w:t>
-      </w:r>
+        <w:t xml:space="preserve">Explain Burnside's </w:t>
+      </w:r>
+      <w:proofErr w:type="spellStart"/>
+      <w:r>
+        <w:t>Lemuna</w:t>
+      </w:r>
+      <w:proofErr w:type="spellEnd"/>
     </w:p>
     <w:p>
       <w:pPr>
@@ -2993,7 +3293,23 @@
         <w:ind w:left="360"/>
       </w:pPr>
       <w:r>
-        <w:t>Expand (x+y) using binomial theorem and find the coefficient of xy.</w:t>
+        <w:t>Expand (</w:t>
+      </w:r>
+      <w:proofErr w:type="spellStart"/>
+      <w:r>
+        <w:t>x+y</w:t>
+      </w:r>
+      <w:proofErr w:type="spellEnd"/>
+      <w:r>
+        <w:t xml:space="preserve">) using binomial theorem and find the coefficient of </w:t>
+      </w:r>
+      <w:proofErr w:type="spellStart"/>
+      <w:r>
+        <w:t>xy</w:t>
+      </w:r>
+      <w:proofErr w:type="spellEnd"/>
+      <w:r>
+        <w:t>.</w:t>
       </w:r>
     </w:p>
     <w:p>
@@ -3068,6 +3384,9 @@
         <w:ind w:left="360"/>
       </w:pPr>
       <w:r>
+        <w:rPr>
+          <w:noProof/>
+        </w:rPr>
         <w:drawing>
           <wp:inline distT="0" distB="0" distL="0" distR="0" wp14:anchorId="1DC1B0FC" wp14:editId="2AAF653A">
             <wp:extent cx="4515480" cy="1952898"/>
@@ -3152,7 +3471,7 @@
         <w:ind w:left="1440" w:hanging="360"/>
       </w:pPr>
     </w:lvl>
-    <w:lvl w:ilvl="2" w:tplc="4009001B" w:tentative="1">
+    <w:lvl w:ilvl="2" w:tplc="4009001B">
       <w:start w:val="1"/>
       <w:numFmt w:val="lowerRoman"/>
       <w:lvlText w:val="%3."/>
@@ -3161,7 +3480,7 @@
         <w:ind w:left="2160" w:hanging="180"/>
       </w:pPr>
     </w:lvl>
-    <w:lvl w:ilvl="3" w:tplc="4009000F" w:tentative="1">
+    <w:lvl w:ilvl="3" w:tplc="4009000F">
       <w:start w:val="1"/>
       <w:numFmt w:val="decimal"/>
       <w:lvlText w:val="%4."/>
@@ -3401,7 +3720,7 @@
         <w:ind w:left="720" w:hanging="360"/>
       </w:pPr>
     </w:lvl>
-    <w:lvl w:ilvl="1" w:tplc="40090019" w:tentative="1">
+    <w:lvl w:ilvl="1" w:tplc="40090019">
       <w:start w:val="1"/>
       <w:numFmt w:val="lowerLetter"/>
       <w:lvlText w:val="%2."/>
